--- a/public/assets/PDF_คู่มือ/คู่มือระบบรายจ่าย.docx
+++ b/public/assets/PDF_คู่มือ/คู่มือระบบรายจ่าย.docx
@@ -136,7 +136,7 @@
           </mc:Choice>
           <mc:Fallback>
             <w:pict>
-              <v:rect w14:anchorId="6A9C5A53" id="Rectangle 6" o:spid="_x0000_s1026" style="position:absolute;margin-left:181.35pt;margin-top:97.3pt;width:64.15pt;height:15.7pt;z-index:251666432;visibility:visible;mso-wrap-style:square;mso-width-percent:0;mso-wrap-distance-left:9pt;mso-wrap-distance-top:0;mso-wrap-distance-right:9pt;mso-wrap-distance-bottom:0;mso-position-horizontal:absolute;mso-position-horizontal-relative:text;mso-position-vertical:absolute;mso-position-vertical-relative:text;mso-width-percent:0;mso-width-relative:margin;v-text-anchor:middle" o:gfxdata="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" filled="f" strokecolor="#c00000">
+              <v:rect w14:anchorId="2C95D786" id="Rectangle 6" o:spid="_x0000_s1026" style="position:absolute;margin-left:181.35pt;margin-top:97.3pt;width:64.15pt;height:15.7pt;z-index:251666432;visibility:visible;mso-wrap-style:square;mso-width-percent:0;mso-wrap-distance-left:9pt;mso-wrap-distance-top:0;mso-wrap-distance-right:9pt;mso-wrap-distance-bottom:0;mso-position-horizontal:absolute;mso-position-horizontal-relative:text;mso-position-vertical:absolute;mso-position-vertical-relative:text;mso-width-percent:0;mso-width-relative:margin;v-text-anchor:middle" o:gfxdata="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" filled="f" strokecolor="#c00000">
                 <v:stroke joinstyle="round"/>
               </v:rect>
             </w:pict>
@@ -301,7 +301,7 @@
           </mc:Choice>
           <mc:Fallback>
             <w:pict>
-              <v:line w14:anchorId="23C5DE9E" id="Straight Connector 3" o:spid="_x0000_s1026" style="position:absolute;flip:x;z-index:251659264;visibility:visible;mso-wrap-style:square;mso-width-percent:0;mso-height-percent:0;mso-wrap-distance-left:9pt;mso-wrap-distance-top:0;mso-wrap-distance-right:9pt;mso-wrap-distance-bottom:0;mso-position-horizontal:absolute;mso-position-horizontal-relative:text;mso-position-vertical:absolute;mso-position-vertical-relative:text;mso-width-percent:0;mso-height-percent:0;mso-width-relative:margin;mso-height-relative:margin" from="118.45pt,18.45pt" to="150.75pt,18.45pt" o:gfxdata="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" strokecolor="#c00000">
+              <v:line w14:anchorId="4542939F" id="Straight Connector 3" o:spid="_x0000_s1026" style="position:absolute;flip:x;z-index:251659264;visibility:visible;mso-wrap-style:square;mso-width-percent:0;mso-height-percent:0;mso-wrap-distance-left:9pt;mso-wrap-distance-top:0;mso-wrap-distance-right:9pt;mso-wrap-distance-bottom:0;mso-position-horizontal:absolute;mso-position-horizontal-relative:text;mso-position-vertical:absolute;mso-position-vertical-relative:text;mso-width-percent:0;mso-height-percent:0;mso-width-relative:margin;mso-height-relative:margin" from="118.45pt,18.45pt" to="150.75pt,18.45pt" o:gfxdata="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" strokecolor="#c00000">
                 <v:stroke endarrow="open"/>
               </v:line>
             </w:pict>
@@ -382,7 +382,7 @@
           </mc:Choice>
           <mc:Fallback>
             <w:pict>
-              <v:rect w14:anchorId="3DB71565" id="Rectangle 6" o:spid="_x0000_s1026" style="position:absolute;margin-left:67.85pt;margin-top:10.5pt;width:49.15pt;height:15.7pt;z-index:251662336;visibility:visible;mso-wrap-style:square;mso-wrap-distance-left:9pt;mso-wrap-distance-top:0;mso-wrap-distance-right:9pt;mso-wrap-distance-bottom:0;mso-position-horizontal:absolute;mso-position-horizontal-relative:text;mso-position-vertical:absolute;mso-position-vertical-relative:text;v-text-anchor:middle" o:gfxdata="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" filled="f" strokecolor="#c00000">
+              <v:rect w14:anchorId="11380706" id="Rectangle 6" o:spid="_x0000_s1026" style="position:absolute;margin-left:67.85pt;margin-top:10.5pt;width:49.15pt;height:15.7pt;z-index:251662336;visibility:visible;mso-wrap-style:square;mso-wrap-distance-left:9pt;mso-wrap-distance-top:0;mso-wrap-distance-right:9pt;mso-wrap-distance-bottom:0;mso-position-horizontal:absolute;mso-position-horizontal-relative:text;mso-position-vertical:absolute;mso-position-vertical-relative:text;v-text-anchor:middle" o:gfxdata="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" filled="f" strokecolor="#c00000">
                 <v:stroke joinstyle="round"/>
               </v:rect>
             </w:pict>
@@ -602,7 +602,7 @@
           </mc:Choice>
           <mc:Fallback>
             <w:pict>
-              <v:line w14:anchorId="1A1A705E" id="Straight Connector 3" o:spid="_x0000_s1026" style="position:absolute;z-index:251661312;visibility:visible;mso-wrap-style:square;mso-width-percent:0;mso-height-percent:0;mso-wrap-distance-left:9pt;mso-wrap-distance-top:0;mso-wrap-distance-right:9pt;mso-wrap-distance-bottom:0;mso-position-horizontal:absolute;mso-position-horizontal-relative:text;mso-position-vertical:absolute;mso-position-vertical-relative:text;mso-width-percent:0;mso-height-percent:0;mso-width-relative:margin;mso-height-relative:margin" from="353.8pt,65.65pt" to="379.4pt,65.65pt" o:gfxdata="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" strokecolor="#c00000">
+              <v:line w14:anchorId="425C796D" id="Straight Connector 3" o:spid="_x0000_s1026" style="position:absolute;z-index:251661312;visibility:visible;mso-wrap-style:square;mso-width-percent:0;mso-height-percent:0;mso-wrap-distance-left:9pt;mso-wrap-distance-top:0;mso-wrap-distance-right:9pt;mso-wrap-distance-bottom:0;mso-position-horizontal:absolute;mso-position-horizontal-relative:text;mso-position-vertical:absolute;mso-position-vertical-relative:text;mso-width-percent:0;mso-height-percent:0;mso-width-relative:margin;mso-height-relative:margin" from="353.8pt,65.65pt" to="379.4pt,65.65pt" o:gfxdata="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" strokecolor="#c00000">
                 <v:stroke endarrow="open"/>
               </v:line>
             </w:pict>
@@ -686,7 +686,7 @@
           </mc:Choice>
           <mc:Fallback>
             <w:pict>
-              <v:rect w14:anchorId="14DD544E" id="Rectangle 6" o:spid="_x0000_s1026" style="position:absolute;margin-left:381.45pt;margin-top:57.2pt;width:34.55pt;height:15.65pt;z-index:251664384;visibility:visible;mso-wrap-style:square;mso-width-percent:0;mso-wrap-distance-left:9pt;mso-wrap-distance-top:0;mso-wrap-distance-right:9pt;mso-wrap-distance-bottom:0;mso-position-horizontal:absolute;mso-position-horizontal-relative:text;mso-position-vertical:absolute;mso-position-vertical-relative:text;mso-width-percent:0;mso-width-relative:margin;v-text-anchor:middle" o:gfxdata="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" filled="f" strokecolor="#c00000">
+              <v:rect w14:anchorId="1C98760A" id="Rectangle 6" o:spid="_x0000_s1026" style="position:absolute;margin-left:381.45pt;margin-top:57.2pt;width:34.55pt;height:15.65pt;z-index:251664384;visibility:visible;mso-wrap-style:square;mso-width-percent:0;mso-wrap-distance-left:9pt;mso-wrap-distance-top:0;mso-wrap-distance-right:9pt;mso-wrap-distance-bottom:0;mso-position-horizontal:absolute;mso-position-horizontal-relative:text;mso-position-vertical:absolute;mso-position-vertical-relative:text;mso-width-percent:0;mso-width-relative:margin;v-text-anchor:middle" o:gfxdata="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" filled="f" strokecolor="#c00000">
                 <v:stroke joinstyle="round"/>
               </v:rect>
             </w:pict>
@@ -1058,7 +1058,7 @@
           </mc:Choice>
           <mc:Fallback>
             <w:pict>
-              <v:line w14:anchorId="383A30E1" id="Straight Connector 3" o:spid="_x0000_s1026" style="position:absolute;flip:x;z-index:251673600;visibility:visible;mso-wrap-style:square;mso-width-percent:0;mso-height-percent:0;mso-wrap-distance-left:9pt;mso-wrap-distance-top:0;mso-wrap-distance-right:9pt;mso-wrap-distance-bottom:0;mso-position-horizontal:absolute;mso-position-horizontal-relative:text;mso-position-vertical:absolute;mso-position-vertical-relative:text;mso-width-percent:0;mso-height-percent:0;mso-width-relative:margin;mso-height-relative:margin" from="81.65pt,328.45pt" to="113.95pt,328.45pt" o:gfxdata="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" strokecolor="#c00000">
+              <v:line w14:anchorId="4CE1C56E" id="Straight Connector 3" o:spid="_x0000_s1026" style="position:absolute;flip:x;z-index:251673600;visibility:visible;mso-wrap-style:square;mso-width-percent:0;mso-height-percent:0;mso-wrap-distance-left:9pt;mso-wrap-distance-top:0;mso-wrap-distance-right:9pt;mso-wrap-distance-bottom:0;mso-position-horizontal:absolute;mso-position-horizontal-relative:text;mso-position-vertical:absolute;mso-position-vertical-relative:text;mso-width-percent:0;mso-height-percent:0;mso-width-relative:margin;mso-height-relative:margin" from="81.65pt,328.45pt" to="113.95pt,328.45pt" o:gfxdata="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" strokecolor="#c00000">
                 <v:stroke endarrow="open"/>
               </v:line>
             </w:pict>
@@ -1142,7 +1142,7 @@
           </mc:Choice>
           <mc:Fallback>
             <w:pict>
-              <v:rect w14:anchorId="63A2533E" id="Rectangle 6" o:spid="_x0000_s1026" style="position:absolute;margin-left:31.15pt;margin-top:314.95pt;width:49.15pt;height:28.5pt;z-index:251674624;visibility:visible;mso-wrap-style:square;mso-height-percent:0;mso-wrap-distance-left:9pt;mso-wrap-distance-top:0;mso-wrap-distance-right:9pt;mso-wrap-distance-bottom:0;mso-position-horizontal:absolute;mso-position-horizontal-relative:text;mso-position-vertical:absolute;mso-position-vertical-relative:text;mso-height-percent:0;mso-height-relative:margin;v-text-anchor:middle" o:gfxdata="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" filled="f" strokecolor="#c00000">
+              <v:rect w14:anchorId="4074842C" id="Rectangle 6" o:spid="_x0000_s1026" style="position:absolute;margin-left:31.15pt;margin-top:314.95pt;width:49.15pt;height:28.5pt;z-index:251674624;visibility:visible;mso-wrap-style:square;mso-height-percent:0;mso-wrap-distance-left:9pt;mso-wrap-distance-top:0;mso-wrap-distance-right:9pt;mso-wrap-distance-bottom:0;mso-position-horizontal:absolute;mso-position-horizontal-relative:text;mso-position-vertical:absolute;mso-position-vertical-relative:text;mso-height-percent:0;mso-height-relative:margin;v-text-anchor:middle" o:gfxdata="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" filled="f" strokecolor="#c00000">
                 <v:stroke joinstyle="round"/>
               </v:rect>
             </w:pict>
@@ -1350,7 +1350,7 @@
           </mc:Choice>
           <mc:Fallback>
             <w:pict>
-              <v:shapetype w14:anchorId="253A7A91" id="_x0000_t32" coordsize="21600,21600" o:spt="32" o:oned="t" path="m,l21600,21600e" filled="f">
+              <v:shapetype w14:anchorId="1BC20A8F" id="_x0000_t32" coordsize="21600,21600" o:spt="32" o:oned="t" path="m,l21600,21600e" filled="f">
                 <v:path arrowok="t" fillok="f" o:connecttype="none"/>
                 <o:lock v:ext="edit" shapetype="t"/>
               </v:shapetype>
@@ -1438,7 +1438,7 @@
           </mc:Choice>
           <mc:Fallback>
             <w:pict>
-              <v:rect w14:anchorId="3D539E97" id="Rectangle 6" o:spid="_x0000_s1026" style="position:absolute;margin-left:136.7pt;margin-top:125.55pt;width:60.45pt;height:15.65pt;z-index:251668480;visibility:visible;mso-wrap-style:square;mso-width-percent:0;mso-wrap-distance-left:9pt;mso-wrap-distance-top:0;mso-wrap-distance-right:9pt;mso-wrap-distance-bottom:0;mso-position-horizontal:absolute;mso-position-horizontal-relative:text;mso-position-vertical:absolute;mso-position-vertical-relative:text;mso-width-percent:0;mso-width-relative:margin;v-text-anchor:middle" o:gfxdata="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" filled="f" strokecolor="#c00000">
+              <v:rect w14:anchorId="7F12D0EA" id="Rectangle 6" o:spid="_x0000_s1026" style="position:absolute;margin-left:136.7pt;margin-top:125.55pt;width:60.45pt;height:15.65pt;z-index:251668480;visibility:visible;mso-wrap-style:square;mso-width-percent:0;mso-wrap-distance-left:9pt;mso-wrap-distance-top:0;mso-wrap-distance-right:9pt;mso-wrap-distance-bottom:0;mso-position-horizontal:absolute;mso-position-horizontal-relative:text;mso-position-vertical:absolute;mso-position-vertical-relative:text;mso-width-percent:0;mso-width-relative:margin;v-text-anchor:middle" o:gfxdata="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" filled="f" strokecolor="#c00000">
                 <v:stroke joinstyle="round"/>
               </v:rect>
             </w:pict>
@@ -1689,7 +1689,7 @@
           </mc:Choice>
           <mc:Fallback>
             <w:pict>
-              <v:rect w14:anchorId="36EA4EE3" id="Rectangle 6" o:spid="_x0000_s1026" style="position:absolute;margin-left:376pt;margin-top:72.65pt;width:65.65pt;height:25pt;z-index:251680768;visibility:visible;mso-wrap-style:square;mso-width-percent:0;mso-height-percent:0;mso-wrap-distance-left:9pt;mso-wrap-distance-top:0;mso-wrap-distance-right:9pt;mso-wrap-distance-bottom:0;mso-position-horizontal:absolute;mso-position-horizontal-relative:text;mso-position-vertical:absolute;mso-position-vertical-relative:text;mso-width-percent:0;mso-height-percent:0;mso-width-relative:margin;mso-height-relative:margin;v-text-anchor:middle" o:gfxdata="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" filled="f" strokecolor="#c00000">
+              <v:rect w14:anchorId="6D1B92A7" id="Rectangle 6" o:spid="_x0000_s1026" style="position:absolute;margin-left:376pt;margin-top:72.65pt;width:65.65pt;height:25pt;z-index:251680768;visibility:visible;mso-wrap-style:square;mso-width-percent:0;mso-height-percent:0;mso-wrap-distance-left:9pt;mso-wrap-distance-top:0;mso-wrap-distance-right:9pt;mso-wrap-distance-bottom:0;mso-position-horizontal:absolute;mso-position-horizontal-relative:text;mso-position-vertical:absolute;mso-position-vertical-relative:text;mso-width-percent:0;mso-height-percent:0;mso-width-relative:margin;mso-height-relative:margin;v-text-anchor:middle" o:gfxdata="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" filled="f" strokecolor="#c00000">
                 <v:stroke joinstyle="round"/>
               </v:rect>
             </w:pict>
@@ -1770,7 +1770,7 @@
           </mc:Choice>
           <mc:Fallback>
             <w:pict>
-              <v:line w14:anchorId="7478C9FF" id="Straight Connector 3" o:spid="_x0000_s1026" style="position:absolute;z-index:251682816;visibility:visible;mso-wrap-style:square;mso-width-percent:0;mso-height-percent:0;mso-wrap-distance-left:9pt;mso-wrap-distance-top:0;mso-wrap-distance-right:9pt;mso-wrap-distance-bottom:0;mso-position-horizontal:absolute;mso-position-horizontal-relative:text;mso-position-vertical:absolute;mso-position-vertical-relative:text;mso-width-percent:0;mso-height-percent:0;mso-width-relative:margin;mso-height-relative:margin" from="349.4pt,85.55pt" to="375pt,85.55pt" o:gfxdata="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" strokecolor="#c00000">
+              <v:line w14:anchorId="3783D786" id="Straight Connector 3" o:spid="_x0000_s1026" style="position:absolute;z-index:251682816;visibility:visible;mso-wrap-style:square;mso-width-percent:0;mso-height-percent:0;mso-wrap-distance-left:9pt;mso-wrap-distance-top:0;mso-wrap-distance-right:9pt;mso-wrap-distance-bottom:0;mso-position-horizontal:absolute;mso-position-horizontal-relative:text;mso-position-vertical:absolute;mso-position-vertical-relative:text;mso-width-percent:0;mso-height-percent:0;mso-width-relative:margin;mso-height-relative:margin" from="349.4pt,85.55pt" to="375pt,85.55pt" o:gfxdata="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" strokecolor="#c00000">
                 <v:stroke endarrow="open"/>
               </v:line>
             </w:pict>
@@ -1993,7 +1993,7 @@
           </mc:Choice>
           <mc:Fallback>
             <w:pict>
-              <v:rect w14:anchorId="6A383288" id="Rectangle 6" o:spid="_x0000_s1026" style="position:absolute;margin-left:10.5pt;margin-top:9.15pt;width:33.6pt;height:19.5pt;z-index:251678720;visibility:visible;mso-wrap-style:square;mso-width-percent:0;mso-height-percent:0;mso-wrap-distance-left:9pt;mso-wrap-distance-top:0;mso-wrap-distance-right:9pt;mso-wrap-distance-bottom:0;mso-position-horizontal:absolute;mso-position-horizontal-relative:text;mso-position-vertical:absolute;mso-position-vertical-relative:text;mso-width-percent:0;mso-height-percent:0;mso-width-relative:margin;mso-height-relative:margin;v-text-anchor:middle" o:gfxdata="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" filled="f" strokecolor="#c00000">
+              <v:rect w14:anchorId="4BFD74DE" id="Rectangle 6" o:spid="_x0000_s1026" style="position:absolute;margin-left:10.5pt;margin-top:9.15pt;width:33.6pt;height:19.5pt;z-index:251678720;visibility:visible;mso-wrap-style:square;mso-width-percent:0;mso-height-percent:0;mso-wrap-distance-left:9pt;mso-wrap-distance-top:0;mso-wrap-distance-right:9pt;mso-wrap-distance-bottom:0;mso-position-horizontal:absolute;mso-position-horizontal-relative:text;mso-position-vertical:absolute;mso-position-vertical-relative:text;mso-width-percent:0;mso-height-percent:0;mso-width-relative:margin;mso-height-relative:margin;v-text-anchor:middle" o:gfxdata="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" filled="f" strokecolor="#c00000">
                 <v:stroke joinstyle="round"/>
               </v:rect>
             </w:pict>
@@ -2238,7 +2238,7 @@
           </mc:Choice>
           <mc:Fallback>
             <w:pict>
-              <v:line w14:anchorId="213543FF" id="Straight Connector 3" o:spid="_x0000_s1026" style="position:absolute;flip:x y;z-index:251696128;visibility:visible;mso-wrap-style:square;mso-width-percent:0;mso-height-percent:0;mso-wrap-distance-left:9pt;mso-wrap-distance-top:0;mso-wrap-distance-right:9pt;mso-wrap-distance-bottom:0;mso-position-horizontal:absolute;mso-position-horizontal-relative:text;mso-position-vertical:absolute;mso-position-vertical-relative:text;mso-width-percent:0;mso-height-percent:0;mso-width-relative:margin;mso-height-relative:margin" from="258.5pt,170pt" to="258.5pt,199pt" o:gfxdata="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" strokecolor="#c00000">
+              <v:line w14:anchorId="2DBA6CF3" id="Straight Connector 3" o:spid="_x0000_s1026" style="position:absolute;flip:x y;z-index:251696128;visibility:visible;mso-wrap-style:square;mso-width-percent:0;mso-height-percent:0;mso-wrap-distance-left:9pt;mso-wrap-distance-top:0;mso-wrap-distance-right:9pt;mso-wrap-distance-bottom:0;mso-position-horizontal:absolute;mso-position-horizontal-relative:text;mso-position-vertical:absolute;mso-position-vertical-relative:text;mso-width-percent:0;mso-height-percent:0;mso-width-relative:margin;mso-height-relative:margin" from="258.5pt,170pt" to="258.5pt,199pt" o:gfxdata="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" strokecolor="#c00000">
                 <v:stroke endarrow="open"/>
               </v:line>
             </w:pict>
@@ -2481,7 +2481,7 @@
           </mc:Choice>
           <mc:Fallback>
             <w:pict>
-              <v:rect w14:anchorId="5F11127D" id="Rectangle 6" o:spid="_x0000_s1026" style="position:absolute;margin-left:23.5pt;margin-top:119.5pt;width:424.5pt;height:50.5pt;z-index:251691008;visibility:visible;mso-wrap-style:square;mso-width-percent:0;mso-height-percent:0;mso-wrap-distance-left:9pt;mso-wrap-distance-top:0;mso-wrap-distance-right:9pt;mso-wrap-distance-bottom:0;mso-position-horizontal:absolute;mso-position-horizontal-relative:text;mso-position-vertical:absolute;mso-position-vertical-relative:text;mso-width-percent:0;mso-height-percent:0;mso-width-relative:margin;mso-height-relative:margin;v-text-anchor:middle" o:gfxdata="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" filled="f" strokecolor="#c00000">
+              <v:rect w14:anchorId="43BBF514" id="Rectangle 6" o:spid="_x0000_s1026" style="position:absolute;margin-left:23.5pt;margin-top:119.5pt;width:424.5pt;height:50.5pt;z-index:251691008;visibility:visible;mso-wrap-style:square;mso-width-percent:0;mso-height-percent:0;mso-wrap-distance-left:9pt;mso-wrap-distance-top:0;mso-wrap-distance-right:9pt;mso-wrap-distance-bottom:0;mso-position-horizontal:absolute;mso-position-horizontal-relative:text;mso-position-vertical:absolute;mso-position-vertical-relative:text;mso-width-percent:0;mso-height-percent:0;mso-width-relative:margin;mso-height-relative:margin;v-text-anchor:middle" o:gfxdata="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" filled="f" strokecolor="#c00000">
                 <v:stroke joinstyle="round"/>
               </v:rect>
             </w:pict>
@@ -2698,7 +2698,7 @@
           </mc:Choice>
           <mc:Fallback>
             <w:pict>
-              <v:line w14:anchorId="457AF367" id="Straight Connector 3" o:spid="_x0000_s1026" style="position:absolute;flip:x;z-index:251686912;visibility:visible;mso-wrap-style:square;mso-width-percent:0;mso-height-percent:0;mso-wrap-distance-left:9pt;mso-wrap-distance-top:0;mso-wrap-distance-right:9pt;mso-wrap-distance-bottom:0;mso-position-horizontal:absolute;mso-position-horizontal-relative:text;mso-position-vertical:absolute;mso-position-vertical-relative:text;mso-width-percent:0;mso-height-percent:0;mso-width-relative:margin;mso-height-relative:margin" from="234.5pt,64.5pt" to="272.8pt,64.5pt" o:gfxdata="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" strokecolor="#c00000">
+              <v:line w14:anchorId="3EF23756" id="Straight Connector 3" o:spid="_x0000_s1026" style="position:absolute;flip:x;z-index:251686912;visibility:visible;mso-wrap-style:square;mso-width-percent:0;mso-height-percent:0;mso-wrap-distance-left:9pt;mso-wrap-distance-top:0;mso-wrap-distance-right:9pt;mso-wrap-distance-bottom:0;mso-position-horizontal:absolute;mso-position-horizontal-relative:text;mso-position-vertical:absolute;mso-position-vertical-relative:text;mso-width-percent:0;mso-height-percent:0;mso-width-relative:margin;mso-height-relative:margin" from="234.5pt,64.5pt" to="272.8pt,64.5pt" o:gfxdata="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" strokecolor="#c00000">
                 <v:stroke endarrow="open"/>
               </v:line>
             </w:pict>
@@ -2785,7 +2785,7 @@
           </mc:Choice>
           <mc:Fallback>
             <w:pict>
-              <v:rect w14:anchorId="06B8A06E" id="Rectangle 6" o:spid="_x0000_s1026" style="position:absolute;margin-left:87.5pt;margin-top:50pt;width:146.5pt;height:28.5pt;z-index:251687936;visibility:visible;mso-wrap-style:square;mso-width-percent:0;mso-height-percent:0;mso-wrap-distance-left:9pt;mso-wrap-distance-top:0;mso-wrap-distance-right:9pt;mso-wrap-distance-bottom:0;mso-position-horizontal:absolute;mso-position-horizontal-relative:text;mso-position-vertical:absolute;mso-position-vertical-relative:text;mso-width-percent:0;mso-height-percent:0;mso-width-relative:margin;mso-height-relative:margin;v-text-anchor:middle" o:gfxdata="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" filled="f" strokecolor="#c00000">
+              <v:rect w14:anchorId="506D983B" id="Rectangle 6" o:spid="_x0000_s1026" style="position:absolute;margin-left:87.5pt;margin-top:50pt;width:146.5pt;height:28.5pt;z-index:251687936;visibility:visible;mso-wrap-style:square;mso-width-percent:0;mso-height-percent:0;mso-wrap-distance-left:9pt;mso-wrap-distance-top:0;mso-wrap-distance-right:9pt;mso-wrap-distance-bottom:0;mso-position-horizontal:absolute;mso-position-horizontal-relative:text;mso-position-vertical:absolute;mso-position-vertical-relative:text;mso-width-percent:0;mso-height-percent:0;mso-width-relative:margin;mso-height-relative:margin;v-text-anchor:middle" o:gfxdata="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" filled="f" strokecolor="#c00000">
                 <v:stroke joinstyle="round"/>
               </v:rect>
             </w:pict>
@@ -2840,14 +2840,6 @@
             </a:graphic>
           </wp:inline>
         </w:drawing>
-      </w:r>
-      <w:r>
-        <w:rPr>
-          <w:rFonts w:asciiTheme="majorBidi" w:hAnsiTheme="majorBidi" w:cstheme="majorBidi"/>
-          <w:sz w:val="32"/>
-          <w:szCs w:val="32"/>
-        </w:rPr>
-        <w:t>e</w:t>
       </w:r>
     </w:p>
     <w:sectPr>
